--- a/styles.doc/bioinformatics_styles_singlespace.docx
+++ b/styles.doc/bioinformatics_styles_singlespace.docx
@@ -5,22 +5,31 @@
     <w:p>
       <w:pPr>
         <w:pStyle w:val="Title"/>
+        <w:spacing w:before="120" w:after="120"/>
+        <w:contextualSpacing w:val="0"/>
       </w:pPr>
+      <w:bookmarkStart w:id="0" w:name="_GoBack"/>
+      <w:bookmarkEnd w:id="0"/>
       <w:r>
         <w:t>This is the title</w:t>
       </w:r>
-      <w:bookmarkStart w:id="0" w:name="_GoBack"/>
-      <w:bookmarkEnd w:id="0"/>
+      <w:r>
+        <w:t xml:space="preserve"> </w:t>
+      </w:r>
     </w:p>
     <w:p>
       <w:pPr>
         <w:pStyle w:val="Heading1"/>
+        <w:spacing w:after="100" w:afterAutospacing="1"/>
       </w:pPr>
       <w:r>
         <w:t>Abstract</w:t>
       </w:r>
     </w:p>
     <w:p>
+      <w:pPr>
+        <w:spacing w:after="100" w:afterAutospacing="1"/>
+      </w:pPr>
       <w:r>
         <w:t>The quick brown fox jumps over the lazy dog. The quick brown fox jumps over the lazy dog. The quick brown fox jumps over the lazy dog. The quick brown fox jumps over the lazy dog. The quick brown fox jumps over the lazy dog. The quick brown fox jumps over the lazy dog. The quick brown fox jumps over the lazy dog. The quick brown fox jumps over the lazy dog. The quick brown fox jumps over the lazy dog. The quick brown fox jumps over the lazy dog. The quick brown fox jumps over the lazy dog. The quick brown fox jumps over the lazy dog. The quick brown fox jumps over the lazy dog. The quick brown fox jumps over the lazy dog. The quick brown fox jumps over the lazy dog. The quick brown fox jumps over the lazy dog. The quick brown fox jumps over the lazy dog.</w:t>
       </w:r>
@@ -28,12 +37,16 @@
     <w:p>
       <w:pPr>
         <w:pStyle w:val="Heading1"/>
+        <w:spacing w:after="100" w:afterAutospacing="1"/>
       </w:pPr>
       <w:r>
         <w:t>Introduction</w:t>
       </w:r>
     </w:p>
     <w:p>
+      <w:pPr>
+        <w:spacing w:after="100" w:afterAutospacing="1"/>
+      </w:pPr>
       <w:r>
         <w:t>The quick brown fox jumps over the lazy dog. The quick brown fox jumps over the lazy dog. The quick brown fox jumps over the lazy dog. The quick brown fox jumps over the lazy dog. The quick brown fox jumps over the lazy dog. The quick brown fox jumps over the lazy dog. The quick brown fox jumps over the lazy dog. The quick brown fox jumps over the lazy dog. The quick brown fox jumps over the lazy dog. The quick brown fox jumps over the lazy dog. The quick brown fox jumps over the lazy dog. The quick brown fox jumps over the lazy dog. The quick brown fox jumps over the lazy dog. The quick brown fox jumps over the lazy dog. The quick brown fox jumps over the lazy dog. The quick brown fox jumps over the lazy dog. The quick brown fox jumps over the lazy dog.</w:t>
       </w:r>
@@ -41,6 +54,7 @@
     <w:p>
       <w:pPr>
         <w:pStyle w:val="Heading1"/>
+        <w:spacing w:after="100" w:afterAutospacing="1"/>
       </w:pPr>
       <w:r>
         <w:t>Results</w:t>
@@ -49,18 +63,30 @@
     <w:p>
       <w:pPr>
         <w:pStyle w:val="Heading2"/>
+        <w:spacing w:after="100" w:afterAutospacing="1"/>
       </w:pPr>
       <w:r>
         <w:t>Subsection 1</w:t>
       </w:r>
     </w:p>
     <w:p>
+      <w:pPr>
+        <w:spacing w:after="100" w:afterAutospacing="1"/>
+      </w:pPr>
       <w:r>
         <w:t>The quick brown fox jumps over the lazy dog. The quick brown fox jumps over the lazy dog. The quick brown fox jumps over the lazy dog. The quick brown fox jumps over the lazy dog. The quick brown fox jumps over the lazy dog. The quick brown fox jumps over the lazy dog. The quick brown fox jumps over the lazy dog. The quick brown fox jumps over the lazy dog. The quick brown fox jumps over the lazy dog. The quick brown fox jumps over the lazy dog. The quick brown fox jumps over the lazy dog. The quick brown fox jumps over the lazy dog. The quick brown fox jumps over the lazy dog. The quick brown fox jumps over the lazy dog. The quick brown fox jumps over the lazy dog. The quick brown fox jumps over the lazy dog. The quick brown fox jumps over the lazy dog.</w:t>
       </w:r>
     </w:p>
-    <w:p/>
-    <w:p/>
+    <w:p>
+      <w:pPr>
+        <w:spacing w:after="100" w:afterAutospacing="1"/>
+      </w:pPr>
+    </w:p>
+    <w:p>
+      <w:pPr>
+        <w:spacing w:after="100" w:afterAutospacing="1"/>
+      </w:pPr>
+    </w:p>
     <w:sectPr>
       <w:pgSz w:w="12240" w:h="15840"/>
       <w:pgMar w:top="1440" w:right="1440" w:bottom="1440" w:left="1440" w:header="720" w:footer="720" w:gutter="0"/>
@@ -914,7 +940,7 @@
 </file>
 
 <file path=customXml/itemProps1.xml><?xml version="1.0" encoding="utf-8"?>
-<ds:datastoreItem xmlns:ds="http://schemas.openxmlformats.org/officeDocument/2006/customXml" ds:itemID="{DFA44396-A056-3240-A017-E7E16DB6E4D4}">
+<ds:datastoreItem xmlns:ds="http://schemas.openxmlformats.org/officeDocument/2006/customXml" ds:itemID="{26D312BF-C733-9640-803E-39E2AE88C129}">
   <ds:schemaRefs>
     <ds:schemaRef ds:uri="http://schemas.openxmlformats.org/officeDocument/2006/bibliography"/>
   </ds:schemaRefs>
